--- a/Homework2/HW2 Hypothese.docx
+++ b/Homework2/HW2 Hypothese.docx
@@ -119,7 +119,19 @@
         <w:rPr>
           <w:lang w:val="en-US"/>
         </w:rPr>
-        <w:t>Available</w:t>
+        <w:t>I found the a</w:t>
+      </w:r>
+      <w:r>
+        <w:rPr>
+          <w:lang w:val="en-US"/>
+        </w:rPr>
+        <w:t>vailable</w:t>
+      </w:r>
+      <w:r>
+        <w:rPr>
+          <w:lang w:val="en-US"/>
+        </w:rPr>
+        <w:t xml:space="preserve"> dataset about red wine quality</w:t>
       </w:r>
       <w:r>
         <w:rPr>
@@ -131,19 +143,34 @@
         <w:rPr>
           <w:lang w:val="en-US"/>
         </w:rPr>
-        <w:t xml:space="preserve">om the UCI machine learning </w:t>
-      </w:r>
-      <w:r>
-        <w:rPr>
-          <w:lang w:val="en-US"/>
-        </w:rPr>
-        <w:t xml:space="preserve">repository </w:t>
-      </w:r>
-      <w:r>
-        <w:rPr>
-          <w:lang w:val="en-US"/>
-        </w:rPr>
-        <w:t>Available on the UCI machine learning repository (https://archive.ics.uci.edu/ml/datasets/wine+quality). The dataset contains a total of 12 variables</w:t>
+        <w:t xml:space="preserve">om the UCI machine learning repository </w:t>
+      </w:r>
+      <w:r>
+        <w:rPr>
+          <w:lang w:val="en-US"/>
+        </w:rPr>
+        <w:t>(</w:t>
+      </w:r>
+      <w:hyperlink r:id="rId7" w:history="1">
+        <w:r>
+          <w:rPr>
+            <w:rStyle w:val="Hyperlink"/>
+            <w:lang w:val="en-US"/>
+          </w:rPr>
+          <w:t>https://archive.ics.uci.edu/ml/datasets/wine+quality</w:t>
+        </w:r>
+      </w:hyperlink>
+      <w:r>
+        <w:rPr>
+          <w:lang w:val="en-US"/>
+        </w:rPr>
+        <w:t xml:space="preserve">). </w:t>
+      </w:r>
+      <w:r>
+        <w:rPr>
+          <w:lang w:val="en-US"/>
+        </w:rPr>
+        <w:t>The dataset contains a total of 12 variables</w:t>
       </w:r>
       <w:r>
         <w:rPr>
@@ -229,290 +256,26 @@
         <w:rPr>
           <w:lang w:val="en-US"/>
         </w:rPr>
-        <w:t>H0: More Alcohol make better quality of wine</w:t>
-      </w:r>
-    </w:p>
-    <w:p>
-      <w:pPr>
-        <w:rPr>
-          <w:lang w:val="en-US"/>
-        </w:rPr>
-      </w:pPr>
-      <w:r>
-        <w:rPr>
-          <w:lang w:val="en-US"/>
-        </w:rPr>
-        <w:t>H1: More sugar?</w:t>
-      </w:r>
-    </w:p>
-    <w:p>
-      <w:pPr>
-        <w:pStyle w:val="Listenabsatz"/>
-        <w:numPr>
-          <w:ilvl w:val="0"/>
-          <w:numId w:val="1"/>
-        </w:numPr>
-        <w:rPr>
-          <w:i/>
-          <w:sz w:val="18"/>
-          <w:lang w:val="en-US"/>
-        </w:rPr>
-      </w:pPr>
-      <w:r>
-        <w:rPr>
-          <w:i/>
-          <w:sz w:val="18"/>
-          <w:lang w:val="en-US"/>
-        </w:rPr>
-        <w:t>Alcohol: the amount of alcohol in wine</w:t>
-      </w:r>
-    </w:p>
-    <w:p>
-      <w:pPr>
-        <w:pStyle w:val="Listenabsatz"/>
-        <w:numPr>
-          <w:ilvl w:val="0"/>
-          <w:numId w:val="1"/>
-        </w:numPr>
-        <w:rPr>
-          <w:i/>
-          <w:sz w:val="18"/>
-          <w:lang w:val="en-US"/>
-        </w:rPr>
-      </w:pPr>
-      <w:r>
-        <w:rPr>
-          <w:i/>
-          <w:sz w:val="18"/>
-          <w:lang w:val="en-US"/>
-        </w:rPr>
-        <w:t>Volatile acidity: acetic acid content which leading to an unpleasant vinegar taste</w:t>
-      </w:r>
-    </w:p>
-    <w:p>
-      <w:pPr>
-        <w:pStyle w:val="Listenabsatz"/>
-        <w:numPr>
-          <w:ilvl w:val="0"/>
-          <w:numId w:val="1"/>
-        </w:numPr>
-        <w:rPr>
-          <w:i/>
-          <w:sz w:val="18"/>
-          <w:lang w:val="en-US"/>
-        </w:rPr>
-      </w:pPr>
-      <w:proofErr w:type="spellStart"/>
-      <w:r>
-        <w:rPr>
-          <w:i/>
-          <w:sz w:val="18"/>
-          <w:lang w:val="en-US"/>
-        </w:rPr>
-        <w:t>Sulphates</w:t>
-      </w:r>
-      <w:proofErr w:type="spellEnd"/>
-      <w:r>
-        <w:rPr>
-          <w:i/>
-          <w:sz w:val="18"/>
-          <w:lang w:val="en-US"/>
-        </w:rPr>
-        <w:t>: a wine additive that contributes to SO2 levels and acts as an antimicrobial and antioxidant</w:t>
-      </w:r>
-    </w:p>
-    <w:p>
-      <w:pPr>
-        <w:pStyle w:val="Listenabsatz"/>
-        <w:numPr>
-          <w:ilvl w:val="0"/>
-          <w:numId w:val="1"/>
-        </w:numPr>
-        <w:rPr>
-          <w:i/>
-          <w:sz w:val="18"/>
-          <w:lang w:val="en-US"/>
-        </w:rPr>
-      </w:pPr>
-      <w:r>
-        <w:rPr>
-          <w:i/>
-          <w:sz w:val="18"/>
-          <w:lang w:val="en-US"/>
-        </w:rPr>
-        <w:t>Citric Acid: acts as a preservative to increase acidity (small quantities add freshness and flavor to wines)</w:t>
-      </w:r>
-    </w:p>
-    <w:p>
-      <w:pPr>
-        <w:pStyle w:val="Listenabsatz"/>
-        <w:numPr>
-          <w:ilvl w:val="0"/>
-          <w:numId w:val="1"/>
-        </w:numPr>
-        <w:rPr>
-          <w:i/>
-          <w:sz w:val="18"/>
-          <w:lang w:val="en-US"/>
-        </w:rPr>
-      </w:pPr>
-      <w:r>
-        <w:rPr>
-          <w:i/>
-          <w:sz w:val="18"/>
-          <w:lang w:val="en-US"/>
-        </w:rPr>
-        <w:t>Total Sulfur Dioxide: is the amount of SO2</w:t>
-      </w:r>
-    </w:p>
-    <w:p>
-      <w:pPr>
-        <w:pStyle w:val="Listenabsatz"/>
-        <w:numPr>
-          <w:ilvl w:val="0"/>
-          <w:numId w:val="1"/>
-        </w:numPr>
-        <w:rPr>
-          <w:i/>
-          <w:sz w:val="18"/>
-          <w:lang w:val="en-US"/>
-        </w:rPr>
-      </w:pPr>
-      <w:r>
-        <w:rPr>
-          <w:i/>
-          <w:sz w:val="18"/>
-          <w:lang w:val="en-US"/>
-        </w:rPr>
-        <w:t>Density: sweeter wines have a higher density</w:t>
-      </w:r>
-    </w:p>
-    <w:p>
-      <w:pPr>
-        <w:pStyle w:val="Listenabsatz"/>
-        <w:numPr>
-          <w:ilvl w:val="0"/>
-          <w:numId w:val="1"/>
-        </w:numPr>
-        <w:rPr>
-          <w:i/>
-          <w:sz w:val="18"/>
-          <w:lang w:val="en-US"/>
-        </w:rPr>
-      </w:pPr>
-      <w:r>
-        <w:rPr>
-          <w:i/>
-          <w:sz w:val="18"/>
-          <w:lang w:val="en-US"/>
-        </w:rPr>
-        <w:t>Chlorides: the amount of salt</w:t>
-      </w:r>
-    </w:p>
-    <w:p>
-      <w:pPr>
-        <w:pStyle w:val="Listenabsatz"/>
-        <w:numPr>
-          <w:ilvl w:val="0"/>
-          <w:numId w:val="1"/>
-        </w:numPr>
-        <w:rPr>
-          <w:i/>
-          <w:sz w:val="18"/>
-          <w:lang w:val="en-US"/>
-        </w:rPr>
-      </w:pPr>
-      <w:r>
-        <w:rPr>
-          <w:i/>
-          <w:sz w:val="18"/>
-          <w:lang w:val="en-US"/>
-        </w:rPr>
-        <w:t>Fixed acidity: are non-volatile acids that do not evaporate easily</w:t>
-      </w:r>
-    </w:p>
-    <w:p>
-      <w:pPr>
-        <w:pStyle w:val="Listenabsatz"/>
-        <w:numPr>
-          <w:ilvl w:val="0"/>
-          <w:numId w:val="1"/>
-        </w:numPr>
-        <w:rPr>
-          <w:i/>
-          <w:sz w:val="18"/>
-          <w:lang w:val="en-US"/>
-        </w:rPr>
-      </w:pPr>
-      <w:r>
-        <w:rPr>
-          <w:i/>
-          <w:sz w:val="18"/>
-          <w:lang w:val="en-US"/>
-        </w:rPr>
-        <w:t>pH: the level of acidity</w:t>
-      </w:r>
-    </w:p>
-    <w:p>
-      <w:pPr>
-        <w:pStyle w:val="Listenabsatz"/>
-        <w:numPr>
-          <w:ilvl w:val="0"/>
-          <w:numId w:val="1"/>
-        </w:numPr>
-        <w:rPr>
-          <w:i/>
-          <w:sz w:val="18"/>
-          <w:lang w:val="en-US"/>
-        </w:rPr>
-      </w:pPr>
-      <w:r>
-        <w:rPr>
-          <w:i/>
-          <w:sz w:val="18"/>
-          <w:lang w:val="en-US"/>
-        </w:rPr>
-        <w:t>Free Sulfur Dioxide: it prevents microbial growth and the oxidation of wine</w:t>
-      </w:r>
-    </w:p>
-    <w:p>
-      <w:pPr>
-        <w:pStyle w:val="Listenabsatz"/>
-        <w:numPr>
-          <w:ilvl w:val="0"/>
-          <w:numId w:val="1"/>
-        </w:numPr>
-        <w:rPr>
-          <w:i/>
-          <w:sz w:val="18"/>
-          <w:lang w:val="en-US"/>
-        </w:rPr>
-      </w:pPr>
-      <w:r>
-        <w:rPr>
-          <w:i/>
-          <w:sz w:val="18"/>
-          <w:lang w:val="en-US"/>
-        </w:rPr>
-        <w:t>Residual sugar: is the amount of sugar remaining after fermentation stops. (Wines &gt; 45g/</w:t>
-      </w:r>
-      <w:proofErr w:type="spellStart"/>
-      <w:r>
-        <w:rPr>
-          <w:i/>
-          <w:sz w:val="18"/>
-          <w:lang w:val="en-US"/>
-        </w:rPr>
-        <w:t>ltrs</w:t>
-      </w:r>
-      <w:proofErr w:type="spellEnd"/>
-      <w:r>
-        <w:rPr>
-          <w:i/>
-          <w:sz w:val="18"/>
-          <w:lang w:val="en-US"/>
-        </w:rPr>
-        <w:t xml:space="preserve"> are sweet)</w:t>
+        <w:t xml:space="preserve">H0: </w:t>
+      </w:r>
+      <w:r>
+        <w:rPr>
+          <w:lang w:val="en-US"/>
+        </w:rPr>
+        <w:t xml:space="preserve">None of the variables effects on the quality of wines. </w:t>
+      </w:r>
+    </w:p>
+    <w:p>
+      <w:pPr>
+        <w:rPr>
+          <w:lang w:val="en-US"/>
+        </w:rPr>
+      </w:pPr>
+      <w:r>
+        <w:rPr>
+          <w:lang w:val="en-US"/>
+        </w:rPr>
+        <w:t>H1: The variables effects on the quality of wines and make a wine ‘low’, ‘mid’ and ‘high’ quality of wines</w:t>
       </w:r>
     </w:p>
     <w:p>
@@ -520,63 +283,100 @@
         <w:rPr>
           <w:b/>
           <w:sz w:val="28"/>
-          <w:lang w:val="en-US"/>
-        </w:rPr>
-      </w:pPr>
-      <w:r>
-        <w:rPr>
-          <w:b/>
-          <w:sz w:val="28"/>
-          <w:lang w:val="en-US"/>
-        </w:rPr>
-        <w:t xml:space="preserve">Justification for the inclusion of the control </w:t>
-      </w:r>
-    </w:p>
-    <w:p>
-      <w:pPr>
-        <w:rPr>
-          <w:b/>
-          <w:sz w:val="28"/>
-          <w:lang w:val="en-US"/>
-        </w:rPr>
-      </w:pPr>
-      <w:r>
-        <w:rPr>
-          <w:b/>
-          <w:sz w:val="28"/>
-          <w:lang w:val="en-US"/>
-        </w:rPr>
-        <w:t>Results (brief discussion, and either regression table or the plot of regression coefficients with credible intervals)</w:t>
-      </w:r>
-    </w:p>
-    <w:p>
-      <w:pPr>
-        <w:rPr>
-          <w:b/>
-          <w:sz w:val="28"/>
-          <w:lang w:val="en-US"/>
-        </w:rPr>
-      </w:pPr>
-      <w:r>
-        <w:rPr>
-          <w:b/>
-          <w:sz w:val="28"/>
-          <w:lang w:val="en-US"/>
-        </w:rPr>
-        <w:t>Regression table (estimates, standard errors, 0,95 credible intervals)</w:t>
-      </w:r>
-    </w:p>
-    <w:p>
-      <w:pPr>
-        <w:rPr>
           <w:lang w:val="en-US"/>
         </w:rPr>
       </w:pPr>
       <w:bookmarkStart w:id="0" w:name="_GoBack"/>
       <w:bookmarkEnd w:id="0"/>
+      <w:r>
+        <w:rPr>
+          <w:b/>
+          <w:sz w:val="28"/>
+          <w:lang w:val="en-US"/>
+        </w:rPr>
+        <w:t xml:space="preserve">Justification for the inclusion of the control </w:t>
+      </w:r>
+    </w:p>
+    <w:p>
+      <w:pPr>
+        <w:rPr>
+          <w:lang w:val="en-US"/>
+        </w:rPr>
+      </w:pPr>
+      <w:r>
+        <w:rPr>
+          <w:lang w:val="en-US"/>
+        </w:rPr>
+        <w:t>For understanding how much each attribute correlates with the quality score of wine compute the st</w:t>
+      </w:r>
+      <w:r>
+        <w:rPr>
+          <w:lang w:val="en-US"/>
+        </w:rPr>
+        <w:t xml:space="preserve">andard correlation coefficient </w:t>
+      </w:r>
+      <w:r>
+        <w:rPr>
+          <w:lang w:val="en-US"/>
+        </w:rPr>
+        <w:t>between every pair of attributes.</w:t>
+      </w:r>
+      <w:r>
+        <w:rPr>
+          <w:lang w:val="en-US"/>
+        </w:rPr>
+        <w:t xml:space="preserve"> </w:t>
+      </w:r>
+      <w:r>
+        <w:rPr>
+          <w:lang w:val="en-US"/>
+        </w:rPr>
+        <w:t>The correlation coefficient ranges from –1 to 1. When it is close to 1, it means that there is a strong positive correlation; for example, the ‘quality’ value tends to go up when the ‘alcohol’ goes up. When the coefficient is close to –1, it means that there is a strong negative correlation; you can see a small negative correlation between the ‘volatile acidity’ and the ‘quality’ value. Finally, coefficients close to zero mean that there is no linear correlation.</w:t>
+      </w:r>
+    </w:p>
+    <w:p>
+      <w:pPr>
+        <w:rPr>
+          <w:b/>
+          <w:sz w:val="28"/>
+          <w:lang w:val="en-US"/>
+        </w:rPr>
+      </w:pPr>
+      <w:r>
+        <w:rPr>
+          <w:b/>
+          <w:sz w:val="28"/>
+          <w:lang w:val="en-US"/>
+        </w:rPr>
+        <w:t>Results (brief discussion, and either regression table or the plot of regression coefficients with credible intervals)</w:t>
+      </w:r>
+    </w:p>
+    <w:p>
+      <w:pPr>
+        <w:rPr>
+          <w:b/>
+          <w:sz w:val="28"/>
+          <w:lang w:val="en-US"/>
+        </w:rPr>
+      </w:pPr>
+      <w:r>
+        <w:rPr>
+          <w:b/>
+          <w:sz w:val="28"/>
+          <w:lang w:val="en-US"/>
+        </w:rPr>
+        <w:t>Regression table (estimates, standard errors, 0,95 credible intervals)</w:t>
+      </w:r>
+    </w:p>
+    <w:p>
+      <w:pPr>
+        <w:rPr>
+          <w:lang w:val="en-US"/>
+        </w:rPr>
+      </w:pPr>
     </w:p>
     <w:sectPr>
-      <w:headerReference w:type="default" r:id="rId7"/>
+      <w:headerReference w:type="default" r:id="rId8"/>
       <w:pgSz w:w="11906" w:h="16838"/>
       <w:pgMar w:top="1417" w:right="1417" w:bottom="1134" w:left="1417" w:header="708" w:footer="708" w:gutter="0"/>
       <w:cols w:space="708"/>
@@ -1246,6 +1046,17 @@
     <w:uiPriority w:val="99"/>
     <w:rsid w:val="00ED59BE"/>
   </w:style>
+  <w:style w:type="character" w:styleId="Hyperlink">
+    <w:name w:val="Hyperlink"/>
+    <w:basedOn w:val="Absatz-Standardschriftart"/>
+    <w:uiPriority w:val="99"/>
+    <w:unhideWhenUsed/>
+    <w:rsid w:val="00E06362"/>
+    <w:rPr>
+      <w:color w:val="0563C1" w:themeColor="hyperlink"/>
+      <w:u w:val="single"/>
+    </w:rPr>
+  </w:style>
 </w:styles>
 </file>
 
